--- a/考试.docx
+++ b/考试.docx
@@ -3553,6 +3553,62 @@
           <w:lang w:val="en-US" w:eastAsia="zh-CN"/>
         </w:rPr>
       </w:pPr>
+    </w:p>
+    <w:p>
+      <w:pPr>
+        <w:pStyle w:val="7"/>
+        <w:numPr>
+          <w:ilvl w:val="0"/>
+          <w:numId w:val="0"/>
+        </w:numPr>
+        <w:ind w:leftChars="0"/>
+        <w:rPr>
+          <w:rFonts w:hint="eastAsia"/>
+          <w:lang w:val="en-US" w:eastAsia="zh-CN"/>
+        </w:rPr>
+      </w:pPr>
+    </w:p>
+    <w:p>
+      <w:pPr>
+        <w:pStyle w:val="7"/>
+        <w:numPr>
+          <w:ilvl w:val="0"/>
+          <w:numId w:val="0"/>
+        </w:numPr>
+        <w:ind w:leftChars="0"/>
+        <w:rPr>
+          <w:rFonts w:hint="eastAsia"/>
+          <w:lang w:val="en-US" w:eastAsia="zh-CN"/>
+        </w:rPr>
+      </w:pPr>
+    </w:p>
+    <w:p>
+      <w:pPr>
+        <w:pStyle w:val="7"/>
+        <w:numPr>
+          <w:ilvl w:val="0"/>
+          <w:numId w:val="0"/>
+        </w:numPr>
+        <w:ind w:leftChars="0"/>
+        <w:rPr>
+          <w:rFonts w:hint="eastAsia"/>
+          <w:lang w:val="en-US" w:eastAsia="zh-CN"/>
+        </w:rPr>
+      </w:pPr>
+    </w:p>
+    <w:p>
+      <w:pPr>
+        <w:pStyle w:val="7"/>
+        <w:numPr>
+          <w:ilvl w:val="0"/>
+          <w:numId w:val="0"/>
+        </w:numPr>
+        <w:ind w:leftChars="0"/>
+        <w:rPr>
+          <w:rFonts w:hint="eastAsia"/>
+          <w:lang w:val="en-US" w:eastAsia="zh-CN"/>
+        </w:rPr>
+      </w:pPr>
       <w:r>
         <w:rPr>
           <w:rFonts w:hint="eastAsia"/>
@@ -3597,7 +3653,7 @@
           <w:kern w:val="2"/>
           <w:sz w:val="21"/>
           <w:szCs w:val="22"/>
-          <w:u w:val="single"/>
+          <w:u w:val="none"/>
           <w:lang w:val="en-US" w:eastAsia="zh-CN" w:bidi="ar-SA"/>
         </w:rPr>
       </w:pPr>
@@ -3608,7 +3664,7 @@
           <w:kern w:val="2"/>
           <w:sz w:val="21"/>
           <w:szCs w:val="22"/>
-          <w:u w:val="single"/>
+          <w:u w:val="none"/>
           <w:lang w:val="en-US" w:eastAsia="zh-CN" w:bidi="ar-SA"/>
         </w:rPr>
         <w:t>Array.prototype.orderly=function(arr){</w:t>
@@ -3625,7 +3681,7 @@
           <w:kern w:val="2"/>
           <w:sz w:val="21"/>
           <w:szCs w:val="22"/>
-          <w:u w:val="single"/>
+          <w:u w:val="none"/>
           <w:lang w:val="en-US" w:eastAsia="zh-CN" w:bidi="ar-SA"/>
         </w:rPr>
       </w:pPr>
@@ -3636,11 +3692,13 @@
           <w:kern w:val="2"/>
           <w:sz w:val="21"/>
           <w:szCs w:val="22"/>
-          <w:u w:val="single"/>
+          <w:u w:val="none"/>
           <w:lang w:val="en-US" w:eastAsia="zh-CN" w:bidi="ar-SA"/>
         </w:rPr>
         <w:t>var arryNew=[]</w:t>
       </w:r>
+      <w:bookmarkStart w:id="0" w:name="_GoBack"/>
+      <w:bookmarkEnd w:id="0"/>
     </w:p>
     <w:p>
       <w:pPr>
@@ -3652,7 +3710,7 @@
           <w:kern w:val="2"/>
           <w:sz w:val="21"/>
           <w:szCs w:val="22"/>
-          <w:u w:val="single"/>
+          <w:u w:val="none"/>
           <w:lang w:val="en-US" w:eastAsia="zh-CN" w:bidi="ar-SA"/>
         </w:rPr>
       </w:pPr>
@@ -3663,7 +3721,7 @@
           <w:kern w:val="2"/>
           <w:sz w:val="21"/>
           <w:szCs w:val="22"/>
-          <w:u w:val="single"/>
+          <w:u w:val="none"/>
           <w:lang w:val="en-US" w:eastAsia="zh-CN" w:bidi="ar-SA"/>
         </w:rPr>
         <w:tab/>
@@ -3675,7 +3733,7 @@
           <w:kern w:val="2"/>
           <w:sz w:val="21"/>
           <w:szCs w:val="22"/>
-          <w:u w:val="single"/>
+          <w:u w:val="none"/>
           <w:lang w:val="en-US" w:eastAsia="zh-CN" w:bidi="ar-SA"/>
         </w:rPr>
         <w:tab/>
@@ -3687,50 +3745,50 @@
           <w:kern w:val="2"/>
           <w:sz w:val="21"/>
           <w:szCs w:val="22"/>
-          <w:u w:val="single"/>
+          <w:u w:val="none"/>
           <w:lang w:val="en-US" w:eastAsia="zh-CN" w:bidi="ar-SA"/>
         </w:rPr>
         <w:tab/>
       </w:r>
       <w:r>
         <w:rPr>
-          <w:rFonts w:hint="eastAsia" w:cstheme="minorBidi"/>
+          <w:rFonts w:hint="eastAsia" w:asciiTheme="minorHAnsi" w:hAnsiTheme="minorHAnsi" w:eastAsiaTheme="minorEastAsia" w:cstheme="minorBidi"/>
           <w:color w:val="FF0000"/>
           <w:kern w:val="2"/>
           <w:sz w:val="21"/>
           <w:szCs w:val="22"/>
-          <w:u w:val="single"/>
+          <w:u w:val="none"/>
           <w:lang w:val="en-US" w:eastAsia="zh-CN" w:bidi="ar-SA"/>
         </w:rPr>
-        <w:t>//</w:t>
-      </w:r>
-      <w:r>
+        <w:t>for(var i=0;i&lt;arr.length;i++){</w:t>
+      </w:r>
+    </w:p>
+    <w:p>
+      <w:pPr>
+        <w:spacing w:beforeLines="0" w:afterLines="0"/>
+        <w:jc w:val="left"/>
         <w:rPr>
           <w:rFonts w:hint="eastAsia" w:asciiTheme="minorHAnsi" w:hAnsiTheme="minorHAnsi" w:eastAsiaTheme="minorEastAsia" w:cstheme="minorBidi"/>
           <w:color w:val="FF0000"/>
           <w:kern w:val="2"/>
           <w:sz w:val="21"/>
           <w:szCs w:val="22"/>
-          <w:u w:val="single"/>
+          <w:u w:val="none"/>
           <w:lang w:val="en-US" w:eastAsia="zh-CN" w:bidi="ar-SA"/>
         </w:rPr>
-        <w:t>console.log(arr)</w:t>
-      </w:r>
-    </w:p>
-    <w:p>
-      <w:pPr>
-        <w:spacing w:beforeLines="0" w:afterLines="0"/>
-        <w:jc w:val="left"/>
+      </w:pPr>
+      <w:r>
         <w:rPr>
           <w:rFonts w:hint="eastAsia" w:asciiTheme="minorHAnsi" w:hAnsiTheme="minorHAnsi" w:eastAsiaTheme="minorEastAsia" w:cstheme="minorBidi"/>
           <w:color w:val="FF0000"/>
           <w:kern w:val="2"/>
           <w:sz w:val="21"/>
           <w:szCs w:val="22"/>
-          <w:u w:val="single"/>
+          <w:u w:val="none"/>
           <w:lang w:val="en-US" w:eastAsia="zh-CN" w:bidi="ar-SA"/>
         </w:rPr>
-      </w:pPr>
+        <w:tab/>
+      </w:r>
       <w:r>
         <w:rPr>
           <w:rFonts w:hint="eastAsia" w:asciiTheme="minorHAnsi" w:hAnsiTheme="minorHAnsi" w:eastAsiaTheme="minorEastAsia" w:cstheme="minorBidi"/>
@@ -3738,7 +3796,7 @@
           <w:kern w:val="2"/>
           <w:sz w:val="21"/>
           <w:szCs w:val="22"/>
-          <w:u w:val="single"/>
+          <w:u w:val="none"/>
           <w:lang w:val="en-US" w:eastAsia="zh-CN" w:bidi="ar-SA"/>
         </w:rPr>
         <w:tab/>
@@ -3750,7 +3808,7 @@
           <w:kern w:val="2"/>
           <w:sz w:val="21"/>
           <w:szCs w:val="22"/>
-          <w:u w:val="single"/>
+          <w:u w:val="none"/>
           <w:lang w:val="en-US" w:eastAsia="zh-CN" w:bidi="ar-SA"/>
         </w:rPr>
         <w:tab/>
@@ -3762,7 +3820,7 @@
           <w:kern w:val="2"/>
           <w:sz w:val="21"/>
           <w:szCs w:val="22"/>
-          <w:u w:val="single"/>
+          <w:u w:val="none"/>
           <w:lang w:val="en-US" w:eastAsia="zh-CN" w:bidi="ar-SA"/>
         </w:rPr>
         <w:tab/>
@@ -3774,10 +3832,10 @@
           <w:kern w:val="2"/>
           <w:sz w:val="21"/>
           <w:szCs w:val="22"/>
-          <w:u w:val="single"/>
+          <w:u w:val="none"/>
           <w:lang w:val="en-US" w:eastAsia="zh-CN" w:bidi="ar-SA"/>
         </w:rPr>
-        <w:t>for(var i=0;i&lt;arr.length;i++){</w:t>
+        <w:t xml:space="preserve">arryNew[arr.length-i-1]=arr[i] </w:t>
       </w:r>
     </w:p>
     <w:p>
@@ -3790,7 +3848,7 @@
           <w:kern w:val="2"/>
           <w:sz w:val="21"/>
           <w:szCs w:val="22"/>
-          <w:u w:val="single"/>
+          <w:u w:val="none"/>
           <w:lang w:val="en-US" w:eastAsia="zh-CN" w:bidi="ar-SA"/>
         </w:rPr>
       </w:pPr>
@@ -3801,7 +3859,7 @@
           <w:kern w:val="2"/>
           <w:sz w:val="21"/>
           <w:szCs w:val="22"/>
-          <w:u w:val="single"/>
+          <w:u w:val="none"/>
           <w:lang w:val="en-US" w:eastAsia="zh-CN" w:bidi="ar-SA"/>
         </w:rPr>
         <w:tab/>
@@ -3813,19 +3871,19 @@
           <w:kern w:val="2"/>
           <w:sz w:val="21"/>
           <w:szCs w:val="22"/>
-          <w:u w:val="single"/>
+          <w:u w:val="none"/>
           <w:lang w:val="en-US" w:eastAsia="zh-CN" w:bidi="ar-SA"/>
         </w:rPr>
         <w:tab/>
       </w:r>
       <w:r>
         <w:rPr>
-          <w:rFonts w:hint="eastAsia" w:asciiTheme="minorHAnsi" w:hAnsiTheme="minorHAnsi" w:eastAsiaTheme="minorEastAsia" w:cstheme="minorBidi"/>
+          <w:rFonts w:hint="eastAsia" w:cstheme="minorBidi"/>
           <w:color w:val="FF0000"/>
           <w:kern w:val="2"/>
           <w:sz w:val="21"/>
           <w:szCs w:val="22"/>
-          <w:u w:val="single"/>
+          <w:u w:val="none"/>
           <w:lang w:val="en-US" w:eastAsia="zh-CN" w:bidi="ar-SA"/>
         </w:rPr>
         <w:tab/>
@@ -3837,38 +3895,38 @@
           <w:kern w:val="2"/>
           <w:sz w:val="21"/>
           <w:szCs w:val="22"/>
-          <w:u w:val="single"/>
+          <w:u w:val="none"/>
           <w:lang w:val="en-US" w:eastAsia="zh-CN" w:bidi="ar-SA"/>
         </w:rPr>
-        <w:tab/>
-      </w:r>
-      <w:r>
+        <w:t>}</w:t>
+      </w:r>
+    </w:p>
+    <w:p>
+      <w:pPr>
+        <w:spacing w:beforeLines="0" w:afterLines="0"/>
+        <w:jc w:val="left"/>
         <w:rPr>
           <w:rFonts w:hint="eastAsia" w:asciiTheme="minorHAnsi" w:hAnsiTheme="minorHAnsi" w:eastAsiaTheme="minorEastAsia" w:cstheme="minorBidi"/>
           <w:color w:val="FF0000"/>
           <w:kern w:val="2"/>
           <w:sz w:val="21"/>
           <w:szCs w:val="22"/>
-          <w:u w:val="single"/>
+          <w:u w:val="none"/>
           <w:lang w:val="en-US" w:eastAsia="zh-CN" w:bidi="ar-SA"/>
         </w:rPr>
-        <w:t xml:space="preserve">arryNew[arr.length-i-1]=arr[i] </w:t>
-      </w:r>
-    </w:p>
-    <w:p>
-      <w:pPr>
-        <w:spacing w:beforeLines="0" w:afterLines="0"/>
-        <w:jc w:val="left"/>
+      </w:pPr>
+      <w:r>
         <w:rPr>
           <w:rFonts w:hint="eastAsia" w:asciiTheme="minorHAnsi" w:hAnsiTheme="minorHAnsi" w:eastAsiaTheme="minorEastAsia" w:cstheme="minorBidi"/>
           <w:color w:val="FF0000"/>
           <w:kern w:val="2"/>
           <w:sz w:val="21"/>
           <w:szCs w:val="22"/>
-          <w:u w:val="single"/>
+          <w:u w:val="none"/>
           <w:lang w:val="en-US" w:eastAsia="zh-CN" w:bidi="ar-SA"/>
         </w:rPr>
-      </w:pPr>
+        <w:tab/>
+      </w:r>
       <w:r>
         <w:rPr>
           <w:rFonts w:hint="eastAsia" w:asciiTheme="minorHAnsi" w:hAnsiTheme="minorHAnsi" w:eastAsiaTheme="minorEastAsia" w:cstheme="minorBidi"/>
@@ -3876,7 +3934,7 @@
           <w:kern w:val="2"/>
           <w:sz w:val="21"/>
           <w:szCs w:val="22"/>
-          <w:u w:val="single"/>
+          <w:u w:val="none"/>
           <w:lang w:val="en-US" w:eastAsia="zh-CN" w:bidi="ar-SA"/>
         </w:rPr>
         <w:tab/>
@@ -3888,7 +3946,7 @@
           <w:kern w:val="2"/>
           <w:sz w:val="21"/>
           <w:szCs w:val="22"/>
-          <w:u w:val="single"/>
+          <w:u w:val="none"/>
           <w:lang w:val="en-US" w:eastAsia="zh-CN" w:bidi="ar-SA"/>
         </w:rPr>
         <w:tab/>
@@ -3900,23 +3958,27 @@
           <w:kern w:val="2"/>
           <w:sz w:val="21"/>
           <w:szCs w:val="22"/>
-          <w:u w:val="single"/>
+          <w:u w:val="none"/>
           <w:lang w:val="en-US" w:eastAsia="zh-CN" w:bidi="ar-SA"/>
         </w:rPr>
-        <w:t>}</w:t>
-      </w:r>
-    </w:p>
-    <w:p>
-      <w:pPr>
-        <w:spacing w:beforeLines="0" w:afterLines="0"/>
-        <w:jc w:val="left"/>
+        <w:t>return arryNew</w:t>
+      </w:r>
+    </w:p>
+    <w:p>
+      <w:pPr>
+        <w:pStyle w:val="7"/>
+        <w:numPr>
+          <w:ilvl w:val="0"/>
+          <w:numId w:val="0"/>
+        </w:numPr>
+        <w:ind w:leftChars="0"/>
         <w:rPr>
           <w:rFonts w:hint="eastAsia" w:asciiTheme="minorHAnsi" w:hAnsiTheme="minorHAnsi" w:eastAsiaTheme="minorEastAsia" w:cstheme="minorBidi"/>
           <w:color w:val="FF0000"/>
           <w:kern w:val="2"/>
           <w:sz w:val="21"/>
           <w:szCs w:val="22"/>
-          <w:u w:val="single"/>
+          <w:u w:val="none"/>
           <w:lang w:val="en-US" w:eastAsia="zh-CN" w:bidi="ar-SA"/>
         </w:rPr>
       </w:pPr>
@@ -3927,7 +3989,7 @@
           <w:kern w:val="2"/>
           <w:sz w:val="21"/>
           <w:szCs w:val="22"/>
-          <w:u w:val="single"/>
+          <w:u w:val="none"/>
           <w:lang w:val="en-US" w:eastAsia="zh-CN" w:bidi="ar-SA"/>
         </w:rPr>
         <w:tab/>
@@ -3939,12 +4001,176 @@
           <w:kern w:val="2"/>
           <w:sz w:val="21"/>
           <w:szCs w:val="22"/>
-          <w:u w:val="single"/>
+          <w:u w:val="none"/>
           <w:lang w:val="en-US" w:eastAsia="zh-CN" w:bidi="ar-SA"/>
         </w:rPr>
-        <w:tab/>
-      </w:r>
-      <w:r>
+        <w:t>}</w:t>
+      </w:r>
+    </w:p>
+    <w:p>
+      <w:pPr>
+        <w:pStyle w:val="7"/>
+        <w:numPr>
+          <w:ilvl w:val="0"/>
+          <w:numId w:val="0"/>
+        </w:numPr>
+        <w:ind w:leftChars="0"/>
+        <w:rPr>
+          <w:rFonts w:hint="eastAsia"/>
+          <w:lang w:val="en-US" w:eastAsia="zh-CN"/>
+        </w:rPr>
+      </w:pPr>
+    </w:p>
+    <w:p>
+      <w:pPr>
+        <w:pStyle w:val="7"/>
+        <w:numPr>
+          <w:ilvl w:val="0"/>
+          <w:numId w:val="0"/>
+        </w:numPr>
+        <w:ind w:leftChars="0"/>
+      </w:pPr>
+      <w:r>
+        <w:rPr>
+          <w:rFonts w:hint="eastAsia"/>
+          <w:lang w:val="en-US" w:eastAsia="zh-CN"/>
+        </w:rPr>
+        <w:t>25.</w:t>
+      </w:r>
+      <w:r>
+        <w:rPr>
+          <w:rFonts w:hint="eastAsia"/>
+        </w:rPr>
+        <w:t>关于XSS攻击说法正确的是：</w:t>
+      </w:r>
+      <w:r>
+        <w:rPr>
+          <w:rFonts w:hint="eastAsia"/>
+          <w:u w:val="single"/>
+        </w:rPr>
+        <w:t xml:space="preserve"> </w:t>
+      </w:r>
+      <w:r>
+        <w:rPr>
+          <w:rFonts w:hint="eastAsia"/>
+          <w:color w:val="FF0000"/>
+          <w:u w:val="single"/>
+        </w:rPr>
+        <w:t xml:space="preserve"> </w:t>
+      </w:r>
+      <w:r>
+        <w:rPr>
+          <w:rFonts w:hint="eastAsia"/>
+          <w:color w:val="FF0000"/>
+          <w:u w:val="single"/>
+          <w:lang w:val="en-US" w:eastAsia="zh-CN"/>
+        </w:rPr>
+        <w:t>B C D</w:t>
+      </w:r>
+      <w:r>
+        <w:rPr>
+          <w:rFonts w:hint="eastAsia"/>
+          <w:u w:val="single"/>
+        </w:rPr>
+        <w:t xml:space="preserve">         </w:t>
+      </w:r>
+    </w:p>
+    <w:p>
+      <w:pPr>
+        <w:pStyle w:val="7"/>
+        <w:numPr>
+          <w:ilvl w:val="0"/>
+          <w:numId w:val="14"/>
+        </w:numPr>
+        <w:ind w:firstLineChars="0"/>
+      </w:pPr>
+      <w:r>
+        <w:rPr>
+          <w:rFonts w:hint="eastAsia"/>
+        </w:rPr>
+        <w:t>使用JavaScript攻击不会造成什么大的危害，最多影响用户体验</w:t>
+      </w:r>
+    </w:p>
+    <w:p>
+      <w:pPr>
+        <w:pStyle w:val="7"/>
+        <w:numPr>
+          <w:ilvl w:val="0"/>
+          <w:numId w:val="14"/>
+        </w:numPr>
+        <w:ind w:firstLineChars="0"/>
+      </w:pPr>
+      <w:r>
+        <w:rPr>
+          <w:rFonts w:hint="eastAsia"/>
+        </w:rPr>
+        <w:t>XSS通常是由于对用户输入没有过滤造成的</w:t>
+      </w:r>
+    </w:p>
+    <w:p>
+      <w:pPr>
+        <w:pStyle w:val="7"/>
+        <w:numPr>
+          <w:ilvl w:val="0"/>
+          <w:numId w:val="14"/>
+        </w:numPr>
+        <w:ind w:firstLineChars="0"/>
+      </w:pPr>
+      <w:r>
+        <w:rPr>
+          <w:rFonts w:hint="eastAsia"/>
+        </w:rPr>
+        <w:t>XSS是跨站脚本的意思</w:t>
+      </w:r>
+    </w:p>
+    <w:p>
+      <w:pPr>
+        <w:pStyle w:val="7"/>
+        <w:numPr>
+          <w:ilvl w:val="0"/>
+          <w:numId w:val="14"/>
+        </w:numPr>
+        <w:ind w:firstLineChars="0"/>
+      </w:pPr>
+      <w:r>
+        <w:rPr>
+          <w:rFonts w:hint="eastAsia"/>
+        </w:rPr>
+        <w:t>XSS攻击方式的存在再一次证明了不能相信用户输入的每一个字符</w:t>
+      </w:r>
+    </w:p>
+    <w:p>
+      <w:pPr>
+        <w:numPr>
+          <w:ilvl w:val="0"/>
+          <w:numId w:val="0"/>
+        </w:numPr>
+        <w:ind w:leftChars="0"/>
+        <w:rPr>
+          <w:rFonts w:hint="eastAsia"/>
+        </w:rPr>
+      </w:pPr>
+      <w:r>
+        <w:rPr>
+          <w:rFonts w:hint="eastAsia"/>
+          <w:lang w:val="en-US" w:eastAsia="zh-CN"/>
+        </w:rPr>
+        <w:t>26</w:t>
+      </w:r>
+      <w:r>
+        <w:rPr>
+          <w:rFonts w:hint="eastAsia"/>
+        </w:rPr>
+        <w:t>列举至少2个HTTP响应状态码及含义</w:t>
+      </w:r>
+    </w:p>
+    <w:p>
+      <w:pPr>
+        <w:numPr>
+          <w:ilvl w:val="0"/>
+          <w:numId w:val="0"/>
+        </w:numPr>
+        <w:ind w:leftChars="0"/>
         <w:rPr>
           <w:rFonts w:hint="eastAsia" w:asciiTheme="minorHAnsi" w:hAnsiTheme="minorHAnsi" w:eastAsiaTheme="minorEastAsia" w:cstheme="minorBidi"/>
           <w:color w:val="FF0000"/>
@@ -3954,8 +4180,7 @@
           <w:u w:val="single"/>
           <w:lang w:val="en-US" w:eastAsia="zh-CN" w:bidi="ar-SA"/>
         </w:rPr>
-        <w:tab/>
-      </w:r>
+      </w:pPr>
       <w:r>
         <w:rPr>
           <w:rFonts w:hint="eastAsia" w:asciiTheme="minorHAnsi" w:hAnsiTheme="minorHAnsi" w:eastAsiaTheme="minorEastAsia" w:cstheme="minorBidi"/>
@@ -3966,12 +4191,11 @@
           <w:u w:val="single"/>
           <w:lang w:val="en-US" w:eastAsia="zh-CN" w:bidi="ar-SA"/>
         </w:rPr>
-        <w:t>return arryNew</w:t>
-      </w:r>
-    </w:p>
-    <w:p>
-      <w:pPr>
-        <w:pStyle w:val="7"/>
+        <w:t>100 客户端应当继续发送请求。这个临时响应是用来通知客户端它的部分请求已经被服务器接收，且仍未被拒绝。客户端应当继续发送请求的剩余部分，或者如果请求已经完成，忽略这个响应。服务器必须在请求完成后向客户端发送一个最终响应。</w:t>
+      </w:r>
+    </w:p>
+    <w:p>
+      <w:pPr>
         <w:numPr>
           <w:ilvl w:val="0"/>
           <w:numId w:val="0"/>
@@ -3997,8 +4221,24 @@
           <w:u w:val="single"/>
           <w:lang w:val="en-US" w:eastAsia="zh-CN" w:bidi="ar-SA"/>
         </w:rPr>
-        <w:tab/>
-      </w:r>
+        <w:t>200 请求已成功，请求所希望的响应头或数据体将随此响应返回。</w:t>
+      </w:r>
+    </w:p>
+    <w:p>
+      <w:pPr>
+        <w:numPr>
+          <w:ilvl w:val="0"/>
+          <w:numId w:val="0"/>
+        </w:numPr>
+        <w:ind w:leftChars="0"/>
+        <w:rPr>
+          <w:rFonts w:hint="eastAsia" w:ascii="宋体" w:hAnsi="宋体" w:eastAsia="宋体" w:cs="宋体"/>
+          <w:color w:val="FF0000"/>
+          <w:sz w:val="24"/>
+          <w:szCs w:val="24"/>
+          <w:lang w:val="en-US" w:eastAsia="zh-CN"/>
+        </w:rPr>
+      </w:pPr>
       <w:r>
         <w:rPr>
           <w:rFonts w:hint="eastAsia" w:asciiTheme="minorHAnsi" w:hAnsiTheme="minorHAnsi" w:eastAsiaTheme="minorEastAsia" w:cstheme="minorBidi"/>
@@ -4009,24 +4249,29 @@
           <w:u w:val="single"/>
           <w:lang w:val="en-US" w:eastAsia="zh-CN" w:bidi="ar-SA"/>
         </w:rPr>
-        <w:tab/>
-      </w:r>
-      <w:r>
-        <w:rPr>
-          <w:rFonts w:hint="eastAsia" w:asciiTheme="minorHAnsi" w:hAnsiTheme="minorHAnsi" w:eastAsiaTheme="minorEastAsia" w:cstheme="minorBidi"/>
-          <w:color w:val="FF0000"/>
-          <w:kern w:val="2"/>
-          <w:sz w:val="21"/>
-          <w:szCs w:val="22"/>
-          <w:u w:val="single"/>
-          <w:lang w:val="en-US" w:eastAsia="zh-CN" w:bidi="ar-SA"/>
-        </w:rPr>
-        <w:t>}</w:t>
-      </w:r>
-    </w:p>
-    <w:p>
-      <w:pPr>
-        <w:pStyle w:val="7"/>
+        <w:t>400 1、语义有误，当前请求无法被服务器理解。除非进行修改，否则客户端不应该重复提交这个请求。 　　2、请求参数有误</w:t>
+      </w:r>
+    </w:p>
+    <w:p>
+      <w:pPr>
+        <w:numPr>
+          <w:ilvl w:val="0"/>
+          <w:numId w:val="15"/>
+        </w:numPr>
+        <w:ind w:leftChars="0"/>
+        <w:rPr>
+          <w:rFonts w:hint="eastAsia"/>
+        </w:rPr>
+      </w:pPr>
+      <w:r>
+        <w:rPr>
+          <w:rFonts w:hint="eastAsia"/>
+        </w:rPr>
+        <w:t>列出GET请求和POST请求的至少2点差异</w:t>
+      </w:r>
+    </w:p>
+    <w:p>
+      <w:pPr>
         <w:numPr>
           <w:ilvl w:val="0"/>
           <w:numId w:val="0"/>
@@ -4034,126 +4279,39 @@
         <w:ind w:leftChars="0"/>
         <w:rPr>
           <w:rFonts w:hint="eastAsia"/>
-          <w:lang w:val="en-US" w:eastAsia="zh-CN"/>
-        </w:rPr>
-      </w:pPr>
-    </w:p>
-    <w:p>
-      <w:pPr>
-        <w:pStyle w:val="7"/>
+          <w:color w:val="FF0000"/>
+          <w:lang w:val="en-US" w:eastAsia="zh-CN"/>
+        </w:rPr>
+      </w:pPr>
+      <w:r>
+        <w:rPr>
+          <w:rFonts w:hint="eastAsia"/>
+          <w:color w:val="FF0000"/>
+          <w:lang w:val="en-US" w:eastAsia="zh-CN"/>
+        </w:rPr>
+        <w:t>GET 请求只能处理简单的文本数据,POST可以实现文件数据的处理</w:t>
+      </w:r>
+    </w:p>
+    <w:p>
+      <w:pPr>
         <w:numPr>
           <w:ilvl w:val="0"/>
           <w:numId w:val="0"/>
         </w:numPr>
         <w:ind w:leftChars="0"/>
-      </w:pPr>
-      <w:r>
-        <w:rPr>
-          <w:rFonts w:hint="eastAsia"/>
-          <w:lang w:val="en-US" w:eastAsia="zh-CN"/>
-        </w:rPr>
-        <w:t>25.</w:t>
-      </w:r>
-      <w:r>
-        <w:rPr>
-          <w:rFonts w:hint="eastAsia"/>
-        </w:rPr>
-        <w:t>关于XSS攻击说法正确的是：</w:t>
-      </w:r>
-      <w:r>
-        <w:rPr>
-          <w:rFonts w:hint="eastAsia"/>
-          <w:u w:val="single"/>
-        </w:rPr>
-        <w:t xml:space="preserve"> </w:t>
-      </w:r>
-      <w:r>
-        <w:rPr>
-          <w:rFonts w:hint="eastAsia"/>
-          <w:color w:val="FF0000"/>
-          <w:u w:val="single"/>
-        </w:rPr>
-        <w:t xml:space="preserve"> </w:t>
-      </w:r>
-      <w:r>
-        <w:rPr>
-          <w:rFonts w:hint="eastAsia"/>
-          <w:color w:val="FF0000"/>
-          <w:u w:val="single"/>
-          <w:lang w:val="en-US" w:eastAsia="zh-CN"/>
-        </w:rPr>
-        <w:t>B C D</w:t>
-      </w:r>
-      <w:r>
-        <w:rPr>
-          <w:rFonts w:hint="eastAsia"/>
-          <w:u w:val="single"/>
-        </w:rPr>
-        <w:t xml:space="preserve">         </w:t>
-      </w:r>
-    </w:p>
-    <w:p>
-      <w:pPr>
-        <w:pStyle w:val="7"/>
-        <w:numPr>
-          <w:ilvl w:val="0"/>
-          <w:numId w:val="14"/>
-        </w:numPr>
-        <w:ind w:firstLineChars="0"/>
-      </w:pPr>
-      <w:r>
-        <w:rPr>
-          <w:rFonts w:hint="eastAsia"/>
-        </w:rPr>
-        <w:t>使用JavaScript攻击不会造成什么大的危害，最多影响用户体验</w:t>
-      </w:r>
-    </w:p>
-    <w:p>
-      <w:pPr>
-        <w:pStyle w:val="7"/>
-        <w:numPr>
-          <w:ilvl w:val="0"/>
-          <w:numId w:val="14"/>
-        </w:numPr>
-        <w:ind w:firstLineChars="0"/>
-      </w:pPr>
-      <w:r>
-        <w:rPr>
-          <w:rFonts w:hint="eastAsia"/>
-        </w:rPr>
-        <w:t>XSS通常是由于对用户输入没有过滤造成的</w:t>
-      </w:r>
-    </w:p>
-    <w:p>
-      <w:pPr>
-        <w:pStyle w:val="7"/>
-        <w:numPr>
-          <w:ilvl w:val="0"/>
-          <w:numId w:val="14"/>
-        </w:numPr>
-        <w:ind w:firstLineChars="0"/>
-      </w:pPr>
-      <w:r>
-        <w:rPr>
-          <w:rFonts w:hint="eastAsia"/>
-        </w:rPr>
-        <w:t>XSS是跨站脚本的意思</w:t>
-      </w:r>
-    </w:p>
-    <w:p>
-      <w:pPr>
-        <w:pStyle w:val="7"/>
-        <w:numPr>
-          <w:ilvl w:val="0"/>
-          <w:numId w:val="14"/>
-        </w:numPr>
-        <w:ind w:firstLineChars="0"/>
-      </w:pPr>
-      <w:r>
-        <w:rPr>
-          <w:rFonts w:hint="eastAsia"/>
-        </w:rPr>
-        <w:t>XSS攻击方式的存在再一次证明了不能相信用户输入的每一个字符</w:t>
+        <w:rPr>
+          <w:rFonts w:hint="eastAsia"/>
+          <w:color w:val="FF0000"/>
+          <w:lang w:val="en-US" w:eastAsia="zh-CN"/>
+        </w:rPr>
+      </w:pPr>
+      <w:r>
+        <w:rPr>
+          <w:rFonts w:hint="eastAsia"/>
+          <w:color w:val="FF0000"/>
+          <w:lang w:val="en-US" w:eastAsia="zh-CN"/>
+        </w:rPr>
+        <w:t>GET 请求数据直接追加在url之后,POST 是通过send将请求数据放在请求体中发送</w:t>
       </w:r>
     </w:p>
     <w:p>
@@ -4172,226 +4330,51 @@
           <w:rFonts w:hint="eastAsia"/>
           <w:lang w:val="en-US" w:eastAsia="zh-CN"/>
         </w:rPr>
-        <w:t>26</w:t>
-      </w:r>
-      <w:r>
-        <w:rPr>
-          <w:rFonts w:hint="eastAsia"/>
-        </w:rPr>
-        <w:t>列举至少2个HTTP响应状态码及含义</w:t>
-      </w:r>
-    </w:p>
-    <w:p>
-      <w:pPr>
+        <w:t>28.请描述你对http请求的理解，并</w:t>
+      </w:r>
+      <w:r>
+        <w:rPr>
+          <w:rFonts w:hint="eastAsia"/>
+        </w:rPr>
+        <w:t>写出HTTP响应的基本结构</w:t>
+      </w:r>
+      <w:r>
+        <w:rPr>
+          <w:rFonts w:hint="eastAsia"/>
+          <w:lang w:eastAsia="zh-CN"/>
+        </w:rPr>
+        <w:t>。</w:t>
+      </w:r>
+    </w:p>
+    <w:p>
+      <w:pPr>
+        <w:pStyle w:val="7"/>
         <w:numPr>
           <w:ilvl w:val="0"/>
           <w:numId w:val="0"/>
         </w:numPr>
-        <w:ind w:leftChars="0"/>
-        <w:rPr>
-          <w:rFonts w:hint="eastAsia" w:asciiTheme="minorHAnsi" w:hAnsiTheme="minorHAnsi" w:eastAsiaTheme="minorEastAsia" w:cstheme="minorBidi"/>
-          <w:color w:val="FF0000"/>
-          <w:kern w:val="2"/>
-          <w:sz w:val="21"/>
-          <w:szCs w:val="22"/>
-          <w:u w:val="single"/>
-          <w:lang w:val="en-US" w:eastAsia="zh-CN" w:bidi="ar-SA"/>
-        </w:rPr>
-      </w:pPr>
-      <w:r>
-        <w:rPr>
-          <w:rFonts w:hint="eastAsia" w:asciiTheme="minorHAnsi" w:hAnsiTheme="minorHAnsi" w:eastAsiaTheme="minorEastAsia" w:cstheme="minorBidi"/>
-          <w:color w:val="FF0000"/>
-          <w:kern w:val="2"/>
-          <w:sz w:val="21"/>
-          <w:szCs w:val="22"/>
-          <w:u w:val="single"/>
-          <w:lang w:val="en-US" w:eastAsia="zh-CN" w:bidi="ar-SA"/>
-        </w:rPr>
-        <w:t>100 客户端应当继续发送请求。这个临时响应是用来通知客户端它的部分请求已经被服务器接收，且仍未被拒绝。客户端应当继续发送请求的剩余部分，或者如果请求已经完成，忽略这个响应。服务器必须在请求完成后向客户端发送一个最终响应。</w:t>
-      </w:r>
-    </w:p>
-    <w:p>
-      <w:pPr>
+        <w:rPr>
+          <w:rFonts w:hint="eastAsia"/>
+          <w:color w:val="FF0000"/>
+          <w:lang w:val="en-US" w:eastAsia="zh-CN"/>
+        </w:rPr>
+      </w:pPr>
+      <w:r>
+        <w:rPr>
+          <w:rFonts w:hint="eastAsia"/>
+          <w:color w:val="FF0000"/>
+          <w:lang w:val="en-US" w:eastAsia="zh-CN"/>
+        </w:rPr>
+        <w:t>超文本传输协议,该协议用来传输网页、图像以及因特网上在浏览器与服务器间传输的其他类型文件</w:t>
+      </w:r>
+    </w:p>
+    <w:p>
+      <w:pPr>
+        <w:pStyle w:val="7"/>
         <w:numPr>
           <w:ilvl w:val="0"/>
           <w:numId w:val="0"/>
         </w:numPr>
-        <w:ind w:leftChars="0"/>
-        <w:rPr>
-          <w:rFonts w:hint="eastAsia" w:asciiTheme="minorHAnsi" w:hAnsiTheme="minorHAnsi" w:eastAsiaTheme="minorEastAsia" w:cstheme="minorBidi"/>
-          <w:color w:val="FF0000"/>
-          <w:kern w:val="2"/>
-          <w:sz w:val="21"/>
-          <w:szCs w:val="22"/>
-          <w:u w:val="single"/>
-          <w:lang w:val="en-US" w:eastAsia="zh-CN" w:bidi="ar-SA"/>
-        </w:rPr>
-      </w:pPr>
-      <w:r>
-        <w:rPr>
-          <w:rFonts w:hint="eastAsia" w:asciiTheme="minorHAnsi" w:hAnsiTheme="minorHAnsi" w:eastAsiaTheme="minorEastAsia" w:cstheme="minorBidi"/>
-          <w:color w:val="FF0000"/>
-          <w:kern w:val="2"/>
-          <w:sz w:val="21"/>
-          <w:szCs w:val="22"/>
-          <w:u w:val="single"/>
-          <w:lang w:val="en-US" w:eastAsia="zh-CN" w:bidi="ar-SA"/>
-        </w:rPr>
-        <w:t>200 请求已成功，请求所希望的响应头或数据体将随此响应返回。</w:t>
-      </w:r>
-    </w:p>
-    <w:p>
-      <w:pPr>
-        <w:numPr>
-          <w:ilvl w:val="0"/>
-          <w:numId w:val="0"/>
-        </w:numPr>
-        <w:ind w:leftChars="0"/>
-        <w:rPr>
-          <w:rFonts w:hint="eastAsia" w:ascii="宋体" w:hAnsi="宋体" w:eastAsia="宋体" w:cs="宋体"/>
-          <w:color w:val="FF0000"/>
-          <w:sz w:val="24"/>
-          <w:szCs w:val="24"/>
-          <w:lang w:val="en-US" w:eastAsia="zh-CN"/>
-        </w:rPr>
-      </w:pPr>
-      <w:r>
-        <w:rPr>
-          <w:rFonts w:hint="eastAsia" w:asciiTheme="minorHAnsi" w:hAnsiTheme="minorHAnsi" w:eastAsiaTheme="minorEastAsia" w:cstheme="minorBidi"/>
-          <w:color w:val="FF0000"/>
-          <w:kern w:val="2"/>
-          <w:sz w:val="21"/>
-          <w:szCs w:val="22"/>
-          <w:u w:val="single"/>
-          <w:lang w:val="en-US" w:eastAsia="zh-CN" w:bidi="ar-SA"/>
-        </w:rPr>
-        <w:t>400 1、语义有误，当前请求无法被服务器理解。除非进行修改，否则客户端不应该重复提交这个请求。 　　2、请求参数有误</w:t>
-      </w:r>
-    </w:p>
-    <w:p>
-      <w:pPr>
-        <w:numPr>
-          <w:ilvl w:val="0"/>
-          <w:numId w:val="15"/>
-        </w:numPr>
-        <w:ind w:leftChars="0"/>
-        <w:rPr>
-          <w:rFonts w:hint="eastAsia"/>
-        </w:rPr>
-      </w:pPr>
-      <w:r>
-        <w:rPr>
-          <w:rFonts w:hint="eastAsia"/>
-        </w:rPr>
-        <w:t>列出GET请求和POST请求的至少2点差异</w:t>
-      </w:r>
-    </w:p>
-    <w:p>
-      <w:pPr>
-        <w:numPr>
-          <w:ilvl w:val="0"/>
-          <w:numId w:val="0"/>
-        </w:numPr>
-        <w:ind w:leftChars="0"/>
-        <w:rPr>
-          <w:rFonts w:hint="eastAsia"/>
-          <w:color w:val="FF0000"/>
-          <w:lang w:val="en-US" w:eastAsia="zh-CN"/>
-        </w:rPr>
-      </w:pPr>
-      <w:r>
-        <w:rPr>
-          <w:rFonts w:hint="eastAsia"/>
-          <w:color w:val="FF0000"/>
-          <w:lang w:val="en-US" w:eastAsia="zh-CN"/>
-        </w:rPr>
-        <w:t>GET 请求只能处理简单的文本数据,POST可以实现文件数据的处理</w:t>
-      </w:r>
-    </w:p>
-    <w:p>
-      <w:pPr>
-        <w:numPr>
-          <w:ilvl w:val="0"/>
-          <w:numId w:val="0"/>
-        </w:numPr>
-        <w:ind w:leftChars="0"/>
-        <w:rPr>
-          <w:rFonts w:hint="eastAsia"/>
-          <w:color w:val="FF0000"/>
-          <w:lang w:val="en-US" w:eastAsia="zh-CN"/>
-        </w:rPr>
-      </w:pPr>
-      <w:r>
-        <w:rPr>
-          <w:rFonts w:hint="eastAsia"/>
-          <w:color w:val="FF0000"/>
-          <w:lang w:val="en-US" w:eastAsia="zh-CN"/>
-        </w:rPr>
-        <w:t>GET 请求数据直接追加在url之后,POST 是通过send将请求数据放在请求体中发送</w:t>
-      </w:r>
-    </w:p>
-    <w:p>
-      <w:pPr>
-        <w:numPr>
-          <w:ilvl w:val="0"/>
-          <w:numId w:val="0"/>
-        </w:numPr>
-        <w:ind w:leftChars="0"/>
-        <w:rPr>
-          <w:rFonts w:hint="eastAsia"/>
-        </w:rPr>
-      </w:pPr>
-      <w:r>
-        <w:rPr>
-          <w:rFonts w:hint="eastAsia"/>
-          <w:lang w:val="en-US" w:eastAsia="zh-CN"/>
-        </w:rPr>
-        <w:t>28.请描述你对http请求的理解，并</w:t>
-      </w:r>
-      <w:r>
-        <w:rPr>
-          <w:rFonts w:hint="eastAsia"/>
-        </w:rPr>
-        <w:t>写出HTTP响应的基本结构</w:t>
-      </w:r>
-      <w:r>
-        <w:rPr>
-          <w:rFonts w:hint="eastAsia"/>
-          <w:lang w:eastAsia="zh-CN"/>
-        </w:rPr>
-        <w:t>。</w:t>
-      </w:r>
-    </w:p>
-    <w:p>
-      <w:pPr>
-        <w:pStyle w:val="7"/>
-        <w:numPr>
-          <w:ilvl w:val="0"/>
-          <w:numId w:val="0"/>
-        </w:numPr>
-        <w:rPr>
-          <w:rFonts w:hint="eastAsia"/>
-          <w:color w:val="FF0000"/>
-          <w:lang w:val="en-US" w:eastAsia="zh-CN"/>
-        </w:rPr>
-      </w:pPr>
-      <w:r>
-        <w:rPr>
-          <w:rFonts w:hint="eastAsia"/>
-          <w:color w:val="FF0000"/>
-          <w:lang w:val="en-US" w:eastAsia="zh-CN"/>
-        </w:rPr>
-        <w:t>超文本传输协议,该协议用来传输网页、图像以及因特网上在浏览器与服务器间传输的其他类型文件</w:t>
-      </w:r>
-    </w:p>
-    <w:p>
-      <w:pPr>
-        <w:pStyle w:val="7"/>
-        <w:numPr>
-          <w:ilvl w:val="0"/>
-          <w:numId w:val="0"/>
-        </w:numPr>
         <w:rPr>
           <w:rFonts w:hint="eastAsia"/>
           <w:color w:val="FF0000"/>
@@ -4406,8 +4389,6 @@
         </w:rPr>
         <w:t>基本格式:响应行和响应头</w:t>
       </w:r>
-      <w:bookmarkStart w:id="0" w:name="_GoBack"/>
-      <w:bookmarkEnd w:id="0"/>
     </w:p>
     <w:p>
       <w:pPr>
